--- a/other/Documents/Bhavik_Patel_2019.docx
+++ b/other/Documents/Bhavik_Patel_2019.docx
@@ -238,8 +238,6 @@
         </w:rPr>
         <w:t>+</w:t>
       </w:r>
-      <w:bookmarkStart w:id="0" w:name="_GoBack"/>
-      <w:bookmarkEnd w:id="0"/>
       <w:r>
         <w:rPr>
           <w:b/>
@@ -310,7 +308,21 @@
           <w:b/>
           <w:color w:val="000000" w:themeColor="text1"/>
         </w:rPr>
-        <w:t>, an IT Company, India as Technical Lead.</w:t>
+        <w:t xml:space="preserve">, an IT Company, India as </w:t>
+      </w:r>
+      <w:r>
+        <w:rPr>
+          <w:b/>
+          <w:color w:val="000000" w:themeColor="text1"/>
+        </w:rPr>
+        <w:t xml:space="preserve">Sr. </w:t>
+      </w:r>
+      <w:r>
+        <w:rPr>
+          <w:b/>
+          <w:color w:val="000000" w:themeColor="text1"/>
+        </w:rPr>
+        <w:t>Technical Lead.</w:t>
       </w:r>
     </w:p>
     <w:p>
@@ -1096,16 +1108,10 @@
         <w:t>Cloud based web application, with an objective to smoothen and streamline the current PQME and AME appointment booking process for the doctors they are managing</w:t>
       </w:r>
       <w:r>
-        <w:t>.</w:t>
-      </w:r>
-      <w:r>
-        <w:t xml:space="preserve"> </w:t>
-      </w:r>
-      <w:r>
-        <w:t>A multi-tenant application in which doctors have their own portal for appointment booking and the administrative areas</w:t>
-      </w:r>
-      <w:r>
-        <w:t>.</w:t>
+        <w:t xml:space="preserve">. </w:t>
+      </w:r>
+      <w:r>
+        <w:t>A multi-tenant application in which doctors have their own portal for appointment booking and the administrative areas.</w:t>
       </w:r>
     </w:p>
     <w:p>
@@ -1125,13 +1131,7 @@
         <w:t xml:space="preserve">: </w:t>
       </w:r>
       <w:r>
-        <w:t xml:space="preserve">Technical </w:t>
-      </w:r>
-      <w:r>
-        <w:t>Lead</w:t>
-      </w:r>
-      <w:r>
-        <w:t xml:space="preserve">, </w:t>
+        <w:t xml:space="preserve">Technical Lead, </w:t>
       </w:r>
       <w:r>
         <w:t>Technical analysis, Design project solution, code and performance impact review, decide deployment platform and third party services for functionalities</w:t>
@@ -1315,7 +1315,13 @@
         <w:t xml:space="preserve">: </w:t>
       </w:r>
       <w:r>
-        <w:t>Lead Developer</w:t>
+        <w:t>T</w:t>
+      </w:r>
+      <w:r>
+        <w:t xml:space="preserve">echnical </w:t>
+      </w:r>
+      <w:r>
+        <w:t>Lead</w:t>
       </w:r>
       <w:r>
         <w:t xml:space="preserve">, </w:t>
@@ -2670,7 +2676,10 @@
         <w:jc w:val="both"/>
       </w:pPr>
       <w:r>
-        <w:t xml:space="preserve">As a technical lead, I went to </w:t>
+        <w:t>As a technical lead, I went</w:t>
+      </w:r>
+      <w:r>
+        <w:t xml:space="preserve"> </w:t>
       </w:r>
       <w:r>
         <w:rPr>
@@ -2679,7 +2688,15 @@
         <w:t>on-site</w:t>
       </w:r>
       <w:r>
-        <w:t xml:space="preserve"> (Australia) for knowledge transfer for 3 months, recently.</w:t>
+        <w:t xml:space="preserve"> (Australia) for </w:t>
+      </w:r>
+      <w:r>
+        <w:t xml:space="preserve">technical requirement gathering </w:t>
+      </w:r>
+      <w:bookmarkStart w:id="0" w:name="_GoBack"/>
+      <w:bookmarkEnd w:id="0"/>
+      <w:r>
+        <w:t>for 3 months, recently.</w:t>
       </w:r>
     </w:p>
     <w:p>
@@ -4537,7 +4554,7 @@
 </file>
 
 <file path=customXml/itemProps1.xml><?xml version="1.0" encoding="utf-8"?>
-<ds:datastoreItem xmlns:ds="http://schemas.openxmlformats.org/officeDocument/2006/customXml" ds:itemID="{D91AA3D1-82CD-4660-9B04-A0DD1CC64517}">
+<ds:datastoreItem xmlns:ds="http://schemas.openxmlformats.org/officeDocument/2006/customXml" ds:itemID="{E58DA3EF-8348-4DB5-9E59-CA4DBE1EE5C9}">
   <ds:schemaRefs>
     <ds:schemaRef ds:uri="http://schemas.openxmlformats.org/officeDocument/2006/bibliography"/>
   </ds:schemaRefs>

--- a/other/Documents/Bhavik_Patel_2019.docx
+++ b/other/Documents/Bhavik_Patel_2019.docx
@@ -978,7 +978,19 @@
         <w:rPr>
           <w:b/>
         </w:rPr>
-        <w:t xml:space="preserve"> as Technical Lead</w:t>
+        <w:t xml:space="preserve"> as </w:t>
+      </w:r>
+      <w:r>
+        <w:rPr>
+          <w:b/>
+        </w:rPr>
+        <w:t xml:space="preserve">Sr. </w:t>
+      </w:r>
+      <w:r>
+        <w:rPr>
+          <w:b/>
+        </w:rPr>
+        <w:t>Technical Lead</w:t>
       </w:r>
     </w:p>
     <w:p>
@@ -1017,7 +1029,15 @@
         <w:rPr>
           <w:b/>
         </w:rPr>
-        <w:t>Jun’2011-Apr’2012: Charly Computers, Ahmedabad, Gujarat as Jr. Software Developer</w:t>
+        <w:t>Jul</w:t>
+      </w:r>
+      <w:bookmarkStart w:id="0" w:name="_GoBack"/>
+      <w:bookmarkEnd w:id="0"/>
+      <w:r>
+        <w:rPr>
+          <w:b/>
+        </w:rPr>
+        <w:t>’2011-Apr’2012: Charly Computers, Ahmedabad, Gujarat as Jr. Software Developer</w:t>
       </w:r>
     </w:p>
     <w:p>
@@ -2693,8 +2713,6 @@
       <w:r>
         <w:t xml:space="preserve">technical requirement gathering </w:t>
       </w:r>
-      <w:bookmarkStart w:id="0" w:name="_GoBack"/>
-      <w:bookmarkEnd w:id="0"/>
       <w:r>
         <w:t>for 3 months, recently.</w:t>
       </w:r>
@@ -4554,7 +4572,7 @@
 </file>
 
 <file path=customXml/itemProps1.xml><?xml version="1.0" encoding="utf-8"?>
-<ds:datastoreItem xmlns:ds="http://schemas.openxmlformats.org/officeDocument/2006/customXml" ds:itemID="{E58DA3EF-8348-4DB5-9E59-CA4DBE1EE5C9}">
+<ds:datastoreItem xmlns:ds="http://schemas.openxmlformats.org/officeDocument/2006/customXml" ds:itemID="{C7B25513-2CFA-4E7E-B0D8-B0390E1A8873}">
   <ds:schemaRefs>
     <ds:schemaRef ds:uri="http://schemas.openxmlformats.org/officeDocument/2006/bibliography"/>
   </ds:schemaRefs>
